--- a/labs/lab02/report/report.docx
+++ b/labs/lab02/report/report.docx
@@ -916,7 +916,7 @@
       </w:r>
     </w:p>
     <w:bookmarkEnd w:id="55"/>
-    <w:bookmarkStart w:id="56" w:name="выводы"/>
+    <w:bookmarkStart w:id="56" w:name="контрольные-вопросы"/>
     <w:p>
       <w:pPr>
         <w:pStyle w:val="Heading1"/>
@@ -931,6 +931,310 @@
         <w:tab/>
       </w:r>
       <w:r>
+        <w:t xml:space="preserve">Контрольные вопросы</w:t>
+      </w:r>
+    </w:p>
+    <w:p>
+      <w:pPr>
+        <w:numPr>
+          <w:ilvl w:val="0"/>
+          <w:numId w:val="1002"/>
+        </w:numPr>
+        <w:pStyle w:val="Compact"/>
+      </w:pPr>
+      <w:r>
+        <w:t xml:space="preserve">Что такое системы контроля версий (VCS) и для решения каких задач они предназначаются? Системы контроля версий (VCS) - это инструменты, которые помогают отслеживать изменения в исходном коде и управлять ими. Они предназначены для решения задач хранения истории изменений, совместной работы над проектами, отката к предыдущим версиям и т. д.</w:t>
+      </w:r>
+    </w:p>
+    <w:p>
+      <w:pPr>
+        <w:numPr>
+          <w:ilvl w:val="0"/>
+          <w:numId w:val="1002"/>
+        </w:numPr>
+        <w:pStyle w:val="Compact"/>
+      </w:pPr>
+      <w:r>
+        <w:t xml:space="preserve">Объясните следующие понятия VCS и их отношения: хранилище, commit, история, рабочая копия.</w:t>
+      </w:r>
+    </w:p>
+    <w:p>
+      <w:pPr>
+        <w:numPr>
+          <w:ilvl w:val="0"/>
+          <w:numId w:val="1003"/>
+        </w:numPr>
+        <w:pStyle w:val="Compact"/>
+      </w:pPr>
+      <w:r>
+        <w:t xml:space="preserve">Хранилище (repository) - это место, где хранится история изменений проекта.</w:t>
+      </w:r>
+    </w:p>
+    <w:p>
+      <w:pPr>
+        <w:numPr>
+          <w:ilvl w:val="0"/>
+          <w:numId w:val="1003"/>
+        </w:numPr>
+        <w:pStyle w:val="Compact"/>
+      </w:pPr>
+      <w:r>
+        <w:t xml:space="preserve">Commit - это операция сохранения изменений в репозитории.</w:t>
+      </w:r>
+    </w:p>
+    <w:p>
+      <w:pPr>
+        <w:numPr>
+          <w:ilvl w:val="0"/>
+          <w:numId w:val="1003"/>
+        </w:numPr>
+        <w:pStyle w:val="Compact"/>
+      </w:pPr>
+      <w:r>
+        <w:t xml:space="preserve">История (history) - это список всех коммитов, которые были сделаны в проекте.</w:t>
+      </w:r>
+    </w:p>
+    <w:p>
+      <w:pPr>
+        <w:numPr>
+          <w:ilvl w:val="0"/>
+          <w:numId w:val="1003"/>
+        </w:numPr>
+        <w:pStyle w:val="Compact"/>
+      </w:pPr>
+      <w:r>
+        <w:t xml:space="preserve">Рабочая копия (working copy) - это каталог на компьютере разработчика, в котором он работает над проектом.</w:t>
+      </w:r>
+    </w:p>
+    <w:p>
+      <w:pPr>
+        <w:numPr>
+          <w:ilvl w:val="0"/>
+          <w:numId w:val="1004"/>
+        </w:numPr>
+        <w:pStyle w:val="Compact"/>
+      </w:pPr>
+      <w:r>
+        <w:t xml:space="preserve">Что представляют собой и чем отличаются централизованные и децентрализованные VCS?</w:t>
+      </w:r>
+      <w:r>
+        <w:t xml:space="preserve"> </w:t>
+      </w:r>
+      <w:r>
+        <w:t xml:space="preserve">Централизованные VCS имеют единственный центральный сервер, к которому подключаются все разработчики (например, SVN). Децентрализованные VCS позволяют каждому разработчику иметь полную копию репозитория, с которой он может работать независимо (например, Git).</w:t>
+      </w:r>
+    </w:p>
+    <w:p>
+      <w:pPr>
+        <w:numPr>
+          <w:ilvl w:val="0"/>
+          <w:numId w:val="1004"/>
+        </w:numPr>
+        <w:pStyle w:val="Compact"/>
+      </w:pPr>
+      <w:r>
+        <w:t xml:space="preserve">Опишите действия с VCS при единоличной работе с хранилищем.</w:t>
+      </w:r>
+      <w:r>
+        <w:t xml:space="preserve"> </w:t>
+      </w:r>
+      <w:r>
+        <w:t xml:space="preserve">При единоличной работе с хранилищем в VCS разработчик делает изменения в своей рабочей копии проекта, коммитит их в локальный репозиторий и при необходимости откатывается к предыдущим версиям.</w:t>
+      </w:r>
+    </w:p>
+    <w:p>
+      <w:pPr>
+        <w:numPr>
+          <w:ilvl w:val="0"/>
+          <w:numId w:val="1004"/>
+        </w:numPr>
+        <w:pStyle w:val="Compact"/>
+      </w:pPr>
+      <w:r>
+        <w:t xml:space="preserve">Опишите порядок работы с общим хранилищем VCS.</w:t>
+      </w:r>
+      <w:r>
+        <w:t xml:space="preserve"> </w:t>
+      </w:r>
+      <w:r>
+        <w:t xml:space="preserve">Порядок работы с общим хранилищем VCS включает получение изменений из удаленного репозитория, коммит изменений в локальный репозиторий и отправку изменений обратно в удаленный репозиторий.</w:t>
+      </w:r>
+    </w:p>
+    <w:p>
+      <w:pPr>
+        <w:numPr>
+          <w:ilvl w:val="0"/>
+          <w:numId w:val="1004"/>
+        </w:numPr>
+        <w:pStyle w:val="Compact"/>
+      </w:pPr>
+      <w:r>
+        <w:t xml:space="preserve">Каковы основные задачи, решаемые инструментальным средством git?</w:t>
+      </w:r>
+      <w:r>
+        <w:t xml:space="preserve"> </w:t>
+      </w:r>
+      <w:r>
+        <w:t xml:space="preserve">Git предназначен для управления версиями файлов, совместной работы над проектами, отслеживания изменений и управления различными ветками разработки.</w:t>
+      </w:r>
+    </w:p>
+    <w:p>
+      <w:pPr>
+        <w:numPr>
+          <w:ilvl w:val="0"/>
+          <w:numId w:val="1004"/>
+        </w:numPr>
+        <w:pStyle w:val="Compact"/>
+      </w:pPr>
+      <w:r>
+        <w:t xml:space="preserve">Назовите и дайте краткую характеристику командам git.</w:t>
+      </w:r>
+    </w:p>
+    <w:p>
+      <w:pPr>
+        <w:numPr>
+          <w:ilvl w:val="0"/>
+          <w:numId w:val="1005"/>
+        </w:numPr>
+        <w:pStyle w:val="Compact"/>
+      </w:pPr>
+      <w:r>
+        <w:t xml:space="preserve">git add</w:t>
+      </w:r>
+      <w:r>
+        <w:t xml:space="preserve"> </w:t>
+      </w:r>
+      <w:r>
+        <w:t xml:space="preserve"> </w:t>
+      </w:r>
+      <w:r>
+        <w:t xml:space="preserve">- добавление файла в индекс (обычно точка).</w:t>
+      </w:r>
+    </w:p>
+    <w:p>
+      <w:pPr>
+        <w:numPr>
+          <w:ilvl w:val="0"/>
+          <w:numId w:val="1005"/>
+        </w:numPr>
+        <w:pStyle w:val="Compact"/>
+      </w:pPr>
+      <w:r>
+        <w:t xml:space="preserve">git commit -m</w:t>
+      </w:r>
+      <w:r>
+        <w:t xml:space="preserve"> </w:t>
+      </w:r>
+      <w:r>
+        <w:t xml:space="preserve">“</w:t>
+      </w:r>
+      <w:r>
+        <w:t xml:space="preserve">Сообщение</w:t>
+      </w:r>
+      <w:r>
+        <w:t xml:space="preserve">”</w:t>
+      </w:r>
+      <w:r>
+        <w:t xml:space="preserve"> </w:t>
+      </w:r>
+      <w:r>
+        <w:t xml:space="preserve">- создание коммита с описанием изменений.</w:t>
+      </w:r>
+    </w:p>
+    <w:p>
+      <w:pPr>
+        <w:numPr>
+          <w:ilvl w:val="0"/>
+          <w:numId w:val="1005"/>
+        </w:numPr>
+        <w:pStyle w:val="Compact"/>
+      </w:pPr>
+      <w:r>
+        <w:t xml:space="preserve">git push - отправка изменений в удаленный репозиторий.</w:t>
+      </w:r>
+    </w:p>
+    <w:p>
+      <w:pPr>
+        <w:numPr>
+          <w:ilvl w:val="0"/>
+          <w:numId w:val="1005"/>
+        </w:numPr>
+        <w:pStyle w:val="Compact"/>
+      </w:pPr>
+      <w:r>
+        <w:t xml:space="preserve">git pull - получение изменений из удаленного репозитория.</w:t>
+      </w:r>
+    </w:p>
+    <w:p>
+      <w:pPr>
+        <w:numPr>
+          <w:ilvl w:val="0"/>
+          <w:numId w:val="1006"/>
+        </w:numPr>
+        <w:pStyle w:val="Compact"/>
+      </w:pPr>
+      <w:r>
+        <w:t xml:space="preserve">Приведите примеры использования при работе с локальным и удалённым репозиториями.</w:t>
+      </w:r>
+      <w:r>
+        <w:t xml:space="preserve"> </w:t>
+      </w:r>
+      <w:r>
+        <w:t xml:space="preserve">При работе с локальным репозиторием можно использовать команды git add, git commit. При работе с удаленным репозиторием - git clone, git push, git pull.</w:t>
+      </w:r>
+    </w:p>
+    <w:p>
+      <w:pPr>
+        <w:numPr>
+          <w:ilvl w:val="0"/>
+          <w:numId w:val="1006"/>
+        </w:numPr>
+        <w:pStyle w:val="Compact"/>
+      </w:pPr>
+      <w:r>
+        <w:t xml:space="preserve">Что такое и зачем могут быть нужны ветви (branches)?</w:t>
+      </w:r>
+      <w:r>
+        <w:t xml:space="preserve"> </w:t>
+      </w:r>
+      <w:r>
+        <w:t xml:space="preserve">Ветви (branches) в Git позволяют разрабатывать различные функциональности независимо друг от друга, а затем объединять изменения.</w:t>
+      </w:r>
+    </w:p>
+    <w:p>
+      <w:pPr>
+        <w:numPr>
+          <w:ilvl w:val="0"/>
+          <w:numId w:val="1006"/>
+        </w:numPr>
+        <w:pStyle w:val="Compact"/>
+      </w:pPr>
+      <w:r>
+        <w:t xml:space="preserve">Как и можно игнорировать некоторые файлы при commit?</w:t>
+      </w:r>
+      <w:r>
+        <w:t xml:space="preserve"> </w:t>
+      </w:r>
+      <w:r>
+        <w:t xml:space="preserve">Для игнорирования некоторых файлов при коммите можно использовать файл .gitignore, в который записываются шаблоны файлов или папок, которые не должны попадать в репозиторий.</w:t>
+      </w:r>
+    </w:p>
+    <w:bookmarkEnd w:id="56"/>
+    <w:bookmarkStart w:id="57" w:name="выводы"/>
+    <w:p>
+      <w:pPr>
+        <w:pStyle w:val="Heading1"/>
+      </w:pPr>
+      <w:r>
+        <w:rPr>
+          <w:rStyle w:val="SectionNumber"/>
+        </w:rPr>
+        <w:t xml:space="preserve">5</w:t>
+      </w:r>
+      <w:r>
+        <w:tab/>
+      </w:r>
+      <w:r>
         <w:t xml:space="preserve">Выводы</w:t>
       </w:r>
     </w:p>
@@ -942,8 +1246,8 @@
         <w:t xml:space="preserve">В ходе выполнения лабораторной работы я повторил правила работы с git, узнал о системе подписей и pgp ключах.</w:t>
       </w:r>
     </w:p>
-    <w:bookmarkEnd w:id="56"/>
-    <w:bookmarkStart w:id="58" w:name="список-литературы"/>
+    <w:bookmarkEnd w:id="57"/>
+    <w:bookmarkStart w:id="59" w:name="список-литературы"/>
     <w:p>
       <w:pPr>
         <w:pStyle w:val="Heading1"/>
@@ -956,7 +1260,7 @@
       <w:pPr>
         <w:pStyle w:val="FirstParagraph"/>
       </w:pPr>
-      <w:hyperlink r:id="rId57">
+      <w:hyperlink r:id="rId58">
         <w:r>
           <w:rPr>
             <w:rStyle w:val="Hyperlink"/>
@@ -965,7 +1269,7 @@
         </w:r>
       </w:hyperlink>
     </w:p>
-    <w:bookmarkEnd w:id="58"/>
+    <w:bookmarkEnd w:id="59"/>
     <w:sectPr/>
   </w:body>
 </w:document>
@@ -1148,11 +1452,362 @@
       </w:pPr>
     </w:lvl>
   </w:abstractNum>
+  <w:abstractNum w:abstractNumId="99411">
+    <w:nsid w:val="A99411"/>
+    <w:multiLevelType w:val="multilevel"/>
+    <w:lvl w:ilvl="0">
+      <w:start w:val="1"/>
+      <w:numFmt w:val="decimal"/>
+      <w:lvlText w:val="%1."/>
+      <w:lvlJc w:val="left"/>
+      <w:pPr>
+        <w:ind w:left="720" w:hanging="480"/>
+      </w:pPr>
+    </w:lvl>
+    <w:lvl w:ilvl="1">
+      <w:start w:val="1"/>
+      <w:numFmt w:val="decimal"/>
+      <w:lvlText w:val="%2."/>
+      <w:lvlJc w:val="left"/>
+      <w:pPr>
+        <w:ind w:left="1440" w:hanging="480"/>
+      </w:pPr>
+    </w:lvl>
+    <w:lvl w:ilvl="2">
+      <w:start w:val="1"/>
+      <w:numFmt w:val="decimal"/>
+      <w:lvlText w:val="%3."/>
+      <w:lvlJc w:val="left"/>
+      <w:pPr>
+        <w:ind w:left="2160" w:hanging="480"/>
+      </w:pPr>
+    </w:lvl>
+    <w:lvl w:ilvl="3">
+      <w:start w:val="1"/>
+      <w:numFmt w:val="decimal"/>
+      <w:lvlText w:val="%4."/>
+      <w:lvlJc w:val="left"/>
+      <w:pPr>
+        <w:ind w:left="2880" w:hanging="480"/>
+      </w:pPr>
+    </w:lvl>
+    <w:lvl w:ilvl="4">
+      <w:start w:val="1"/>
+      <w:numFmt w:val="decimal"/>
+      <w:lvlText w:val="%5."/>
+      <w:lvlJc w:val="left"/>
+      <w:pPr>
+        <w:ind w:left="3600" w:hanging="480"/>
+      </w:pPr>
+    </w:lvl>
+    <w:lvl w:ilvl="5">
+      <w:start w:val="1"/>
+      <w:numFmt w:val="decimal"/>
+      <w:lvlText w:val="%6."/>
+      <w:lvlJc w:val="left"/>
+      <w:pPr>
+        <w:ind w:left="4320" w:hanging="480"/>
+      </w:pPr>
+    </w:lvl>
+    <w:lvl w:ilvl="6">
+      <w:start w:val="1"/>
+      <w:numFmt w:val="decimal"/>
+      <w:lvlText w:val="%7."/>
+      <w:lvlJc w:val="left"/>
+      <w:pPr>
+        <w:ind w:left="5040" w:hanging="480"/>
+      </w:pPr>
+    </w:lvl>
+    <w:lvl w:ilvl="7">
+      <w:start w:val="1"/>
+      <w:numFmt w:val="decimal"/>
+      <w:lvlText w:val="%8."/>
+      <w:lvlJc w:val="left"/>
+      <w:pPr>
+        <w:ind w:left="5760" w:hanging="480"/>
+      </w:pPr>
+    </w:lvl>
+    <w:lvl w:ilvl="8">
+      <w:start w:val="1"/>
+      <w:numFmt w:val="decimal"/>
+      <w:lvlText w:val="%9."/>
+      <w:lvlJc w:val="left"/>
+      <w:pPr>
+        <w:ind w:left="6480" w:hanging="480"/>
+      </w:pPr>
+    </w:lvl>
+  </w:abstractNum>
+  <w:abstractNum w:abstractNumId="99413">
+    <w:nsid w:val="A99413"/>
+    <w:multiLevelType w:val="multilevel"/>
+    <w:lvl w:ilvl="0">
+      <w:start w:val="3"/>
+      <w:numFmt w:val="decimal"/>
+      <w:lvlText w:val="%1."/>
+      <w:lvlJc w:val="left"/>
+      <w:pPr>
+        <w:ind w:left="720" w:hanging="480"/>
+      </w:pPr>
+    </w:lvl>
+    <w:lvl w:ilvl="1">
+      <w:start w:val="3"/>
+      <w:numFmt w:val="decimal"/>
+      <w:lvlText w:val="%2."/>
+      <w:lvlJc w:val="left"/>
+      <w:pPr>
+        <w:ind w:left="1440" w:hanging="480"/>
+      </w:pPr>
+    </w:lvl>
+    <w:lvl w:ilvl="2">
+      <w:start w:val="3"/>
+      <w:numFmt w:val="decimal"/>
+      <w:lvlText w:val="%3."/>
+      <w:lvlJc w:val="left"/>
+      <w:pPr>
+        <w:ind w:left="2160" w:hanging="480"/>
+      </w:pPr>
+    </w:lvl>
+    <w:lvl w:ilvl="3">
+      <w:start w:val="3"/>
+      <w:numFmt w:val="decimal"/>
+      <w:lvlText w:val="%4."/>
+      <w:lvlJc w:val="left"/>
+      <w:pPr>
+        <w:ind w:left="2880" w:hanging="480"/>
+      </w:pPr>
+    </w:lvl>
+    <w:lvl w:ilvl="4">
+      <w:start w:val="3"/>
+      <w:numFmt w:val="decimal"/>
+      <w:lvlText w:val="%5."/>
+      <w:lvlJc w:val="left"/>
+      <w:pPr>
+        <w:ind w:left="3600" w:hanging="480"/>
+      </w:pPr>
+    </w:lvl>
+    <w:lvl w:ilvl="5">
+      <w:start w:val="3"/>
+      <w:numFmt w:val="decimal"/>
+      <w:lvlText w:val="%6."/>
+      <w:lvlJc w:val="left"/>
+      <w:pPr>
+        <w:ind w:left="4320" w:hanging="480"/>
+      </w:pPr>
+    </w:lvl>
+    <w:lvl w:ilvl="6">
+      <w:start w:val="3"/>
+      <w:numFmt w:val="decimal"/>
+      <w:lvlText w:val="%7."/>
+      <w:lvlJc w:val="left"/>
+      <w:pPr>
+        <w:ind w:left="5040" w:hanging="480"/>
+      </w:pPr>
+    </w:lvl>
+    <w:lvl w:ilvl="7">
+      <w:start w:val="3"/>
+      <w:numFmt w:val="decimal"/>
+      <w:lvlText w:val="%8."/>
+      <w:lvlJc w:val="left"/>
+      <w:pPr>
+        <w:ind w:left="5760" w:hanging="480"/>
+      </w:pPr>
+    </w:lvl>
+    <w:lvl w:ilvl="8">
+      <w:start w:val="3"/>
+      <w:numFmt w:val="decimal"/>
+      <w:lvlText w:val="%9."/>
+      <w:lvlJc w:val="left"/>
+      <w:pPr>
+        <w:ind w:left="6480" w:hanging="480"/>
+      </w:pPr>
+    </w:lvl>
+  </w:abstractNum>
+  <w:abstractNum w:abstractNumId="99418">
+    <w:nsid w:val="A99418"/>
+    <w:multiLevelType w:val="multilevel"/>
+    <w:lvl w:ilvl="0">
+      <w:start w:val="8"/>
+      <w:numFmt w:val="decimal"/>
+      <w:lvlText w:val="%1."/>
+      <w:lvlJc w:val="left"/>
+      <w:pPr>
+        <w:ind w:left="720" w:hanging="480"/>
+      </w:pPr>
+    </w:lvl>
+    <w:lvl w:ilvl="1">
+      <w:start w:val="8"/>
+      <w:numFmt w:val="decimal"/>
+      <w:lvlText w:val="%2."/>
+      <w:lvlJc w:val="left"/>
+      <w:pPr>
+        <w:ind w:left="1440" w:hanging="480"/>
+      </w:pPr>
+    </w:lvl>
+    <w:lvl w:ilvl="2">
+      <w:start w:val="8"/>
+      <w:numFmt w:val="decimal"/>
+      <w:lvlText w:val="%3."/>
+      <w:lvlJc w:val="left"/>
+      <w:pPr>
+        <w:ind w:left="2160" w:hanging="480"/>
+      </w:pPr>
+    </w:lvl>
+    <w:lvl w:ilvl="3">
+      <w:start w:val="8"/>
+      <w:numFmt w:val="decimal"/>
+      <w:lvlText w:val="%4."/>
+      <w:lvlJc w:val="left"/>
+      <w:pPr>
+        <w:ind w:left="2880" w:hanging="480"/>
+      </w:pPr>
+    </w:lvl>
+    <w:lvl w:ilvl="4">
+      <w:start w:val="8"/>
+      <w:numFmt w:val="decimal"/>
+      <w:lvlText w:val="%5."/>
+      <w:lvlJc w:val="left"/>
+      <w:pPr>
+        <w:ind w:left="3600" w:hanging="480"/>
+      </w:pPr>
+    </w:lvl>
+    <w:lvl w:ilvl="5">
+      <w:start w:val="8"/>
+      <w:numFmt w:val="decimal"/>
+      <w:lvlText w:val="%6."/>
+      <w:lvlJc w:val="left"/>
+      <w:pPr>
+        <w:ind w:left="4320" w:hanging="480"/>
+      </w:pPr>
+    </w:lvl>
+    <w:lvl w:ilvl="6">
+      <w:start w:val="8"/>
+      <w:numFmt w:val="decimal"/>
+      <w:lvlText w:val="%7."/>
+      <w:lvlJc w:val="left"/>
+      <w:pPr>
+        <w:ind w:left="5040" w:hanging="480"/>
+      </w:pPr>
+    </w:lvl>
+    <w:lvl w:ilvl="7">
+      <w:start w:val="8"/>
+      <w:numFmt w:val="decimal"/>
+      <w:lvlText w:val="%8."/>
+      <w:lvlJc w:val="left"/>
+      <w:pPr>
+        <w:ind w:left="5760" w:hanging="480"/>
+      </w:pPr>
+    </w:lvl>
+    <w:lvl w:ilvl="8">
+      <w:start w:val="8"/>
+      <w:numFmt w:val="decimal"/>
+      <w:lvlText w:val="%9."/>
+      <w:lvlJc w:val="left"/>
+      <w:pPr>
+        <w:ind w:left="6480" w:hanging="480"/>
+      </w:pPr>
+    </w:lvl>
+  </w:abstractNum>
   <w:num w:numId="1000">
     <w:abstractNumId w:val="990"/>
   </w:num>
   <w:num w:numId="1001">
     <w:abstractNumId w:val="991"/>
+  </w:num>
+  <w:num w:numId="1002">
+    <w:abstractNumId w:val="99411"/>
+    <w:lvlOverride w:ilvl="0">
+      <w:startOverride w:val="1"/>
+    </w:lvlOverride>
+    <w:lvlOverride w:ilvl="1">
+      <w:startOverride w:val="1"/>
+    </w:lvlOverride>
+    <w:lvlOverride w:ilvl="2">
+      <w:startOverride w:val="1"/>
+    </w:lvlOverride>
+    <w:lvlOverride w:ilvl="3">
+      <w:startOverride w:val="1"/>
+    </w:lvlOverride>
+    <w:lvlOverride w:ilvl="4">
+      <w:startOverride w:val="1"/>
+    </w:lvlOverride>
+    <w:lvlOverride w:ilvl="5">
+      <w:startOverride w:val="1"/>
+    </w:lvlOverride>
+    <w:lvlOverride w:ilvl="6">
+      <w:startOverride w:val="1"/>
+    </w:lvlOverride>
+    <w:lvlOverride w:ilvl="7">
+      <w:startOverride w:val="1"/>
+    </w:lvlOverride>
+    <w:lvlOverride w:ilvl="8">
+      <w:startOverride w:val="1"/>
+    </w:lvlOverride>
+  </w:num>
+  <w:num w:numId="1003">
+    <w:abstractNumId w:val="991"/>
+  </w:num>
+  <w:num w:numId="1004">
+    <w:abstractNumId w:val="99413"/>
+    <w:lvlOverride w:ilvl="0">
+      <w:startOverride w:val="3"/>
+    </w:lvlOverride>
+    <w:lvlOverride w:ilvl="1">
+      <w:startOverride w:val="3"/>
+    </w:lvlOverride>
+    <w:lvlOverride w:ilvl="2">
+      <w:startOverride w:val="3"/>
+    </w:lvlOverride>
+    <w:lvlOverride w:ilvl="3">
+      <w:startOverride w:val="3"/>
+    </w:lvlOverride>
+    <w:lvlOverride w:ilvl="4">
+      <w:startOverride w:val="3"/>
+    </w:lvlOverride>
+    <w:lvlOverride w:ilvl="5">
+      <w:startOverride w:val="3"/>
+    </w:lvlOverride>
+    <w:lvlOverride w:ilvl="6">
+      <w:startOverride w:val="3"/>
+    </w:lvlOverride>
+    <w:lvlOverride w:ilvl="7">
+      <w:startOverride w:val="3"/>
+    </w:lvlOverride>
+    <w:lvlOverride w:ilvl="8">
+      <w:startOverride w:val="3"/>
+    </w:lvlOverride>
+  </w:num>
+  <w:num w:numId="1005">
+    <w:abstractNumId w:val="991"/>
+  </w:num>
+  <w:num w:numId="1006">
+    <w:abstractNumId w:val="99418"/>
+    <w:lvlOverride w:ilvl="0">
+      <w:startOverride w:val="8"/>
+    </w:lvlOverride>
+    <w:lvlOverride w:ilvl="1">
+      <w:startOverride w:val="8"/>
+    </w:lvlOverride>
+    <w:lvlOverride w:ilvl="2">
+      <w:startOverride w:val="8"/>
+    </w:lvlOverride>
+    <w:lvlOverride w:ilvl="3">
+      <w:startOverride w:val="8"/>
+    </w:lvlOverride>
+    <w:lvlOverride w:ilvl="4">
+      <w:startOverride w:val="8"/>
+    </w:lvlOverride>
+    <w:lvlOverride w:ilvl="5">
+      <w:startOverride w:val="8"/>
+    </w:lvlOverride>
+    <w:lvlOverride w:ilvl="6">
+      <w:startOverride w:val="8"/>
+    </w:lvlOverride>
+    <w:lvlOverride w:ilvl="7">
+      <w:startOverride w:val="8"/>
+    </w:lvlOverride>
+    <w:lvlOverride w:ilvl="8">
+      <w:startOverride w:val="8"/>
+    </w:lvlOverride>
   </w:num>
 </w:numbering>
 </file>
